--- a/public/licence.docx
+++ b/public/licence.docx
@@ -2,168 +2,869 @@
 <file path=word/document.xml><?xml version="1.0" encoding="utf-8"?>
 <w:document xmlns:wpc="http://schemas.microsoft.com/office/word/2010/wordprocessingCanvas" xmlns:cx="http://schemas.microsoft.com/office/drawing/2014/chartex" xmlns:cx1="http://schemas.microsoft.com/office/drawing/2015/9/8/chartex" xmlns:cx2="http://schemas.microsoft.com/office/drawing/2015/10/21/chartex" xmlns:cx3="http://schemas.microsoft.com/office/drawing/2016/5/9/chartex" xmlns:cx4="http://schemas.microsoft.com/office/drawing/2016/5/10/chartex" xmlns:cx5="http://schemas.microsoft.com/office/drawing/2016/5/11/chartex" xmlns:cx6="http://schemas.microsoft.com/office/drawing/2016/5/12/chartex" xmlns:cx7="http://schemas.microsoft.com/office/drawing/2016/5/13/chartex" xmlns:cx8="http://schemas.microsoft.com/office/drawing/2016/5/14/chartex" xmlns:mc="http://schemas.openxmlformats.org/markup-compatibility/2006" xmlns:aink="http://schemas.microsoft.com/office/drawing/2016/ink" xmlns:am3d="http://schemas.microsoft.com/office/drawing/2017/model3d" xmlns:o="urn:schemas-microsoft-com:office:office" xmlns:oel="http://schemas.microsoft.com/office/2019/extlst" xmlns:r="http://schemas.openxmlformats.org/officeDocument/2006/relationships" xmlns:m="http://schemas.openxmlformats.org/officeDocument/2006/math" xmlns:v="urn:schemas-microsoft-com:vml" xmlns:wp14="http://schemas.microsoft.com/office/word/2010/wordprocessingDrawing" xmlns:wp="http://schemas.openxmlformats.org/drawingml/2006/wordprocessingDrawing" xmlns:w10="urn:schemas-microsoft-com:office:word" xmlns:w="http://schemas.openxmlformats.org/wordprocessingml/2006/main" xmlns:w14="http://schemas.microsoft.com/office/word/2010/wordml" xmlns:w15="http://schemas.microsoft.com/office/word/2012/wordml" xmlns:w16cex="http://schemas.microsoft.com/office/word/2018/wordml/cex" xmlns:w16cid="http://schemas.microsoft.com/office/word/2016/wordml/cid" xmlns:w16="http://schemas.microsoft.com/office/word/2018/wordml" xmlns:w16sdtdh="http://schemas.microsoft.com/office/word/2020/wordml/sdtdatahash" xmlns:w16se="http://schemas.microsoft.com/office/word/2015/wordml/symex" xmlns:wpg="http://schemas.microsoft.com/office/word/2010/wordprocessingGroup" xmlns:wpi="http://schemas.microsoft.com/office/word/2010/wordprocessingInk" xmlns:wne="http://schemas.microsoft.com/office/word/2006/wordml" xmlns:wps="http://schemas.microsoft.com/office/word/2010/wordprocessingShape" mc:Ignorable="w14 w15 w16se w16cid w16 w16cex w16sdtdh wp14">
   <w:body>
-    <w:p/>
-    <w:p/>
-    <w:p/>
-    <w:p/>
-    <w:p/>
-    <w:p/>
     <w:p>
       <w:pPr>
-        <w:tabs>
-          <w:tab w:val="left" w:pos="2460"/>
-          <w:tab w:val="left" w:pos="11660"/>
-        </w:tabs>
         <w:bidi/>
       </w:pPr>
-      <w:r>
-        <w:tab/>
-      </w:r>
-      <w:r>
-        <w:rPr>
-          <w:rFonts w:hint="cs"/>
-          <w:b/>
-          <w:bCs/>
-          <w:sz w:val="32"/>
-          <w:szCs w:val="32"/>
-          <w:rtl/>
-        </w:rPr>
-        <w:t>محضر الجلسة الجامعية بتاريخ:</w:t>
-      </w:r>
-      <w:r>
-        <w:tab/>
-      </w:r>
     </w:p>
-    <w:p>
-      <w:pPr>
-        <w:tabs>
-          <w:tab w:val="left" w:pos="2460"/>
-          <w:tab w:val="left" w:pos="10420"/>
-          <w:tab w:val="left" w:pos="10480"/>
-        </w:tabs>
-        <w:bidi/>
-      </w:pPr>
-      <w:r>
-        <w:tab/>
-      </w:r>
-      <w:r>
-        <w:rPr>
-          <w:b/>
-          <w:bCs/>
-          <w:sz w:val="32"/>
-          <w:szCs w:val="32"/>
-        </w:rPr>
-        <w:t>${</w:t>
-      </w:r>
-      <w:r>
-        <w:rPr>
-          <w:b/>
-          <w:bCs/>
-          <w:sz w:val="32"/>
-          <w:szCs w:val="32"/>
-        </w:rPr>
-        <w:t>FIRST</w:t>
-      </w:r>
-      <w:r>
-        <w:rPr>
-          <w:b/>
-          <w:bCs/>
-          <w:sz w:val="32"/>
-          <w:szCs w:val="32"/>
-        </w:rPr>
-        <w:t>_NAME}</w:t>
-      </w:r>
-      <w:r>
-        <w:rPr>
-          <w:b/>
-          <w:bCs/>
-          <w:sz w:val="32"/>
-          <w:szCs w:val="32"/>
-        </w:rPr>
-        <w:t xml:space="preserve"> </w:t>
-      </w:r>
-      <w:r>
-        <w:rPr>
-          <w:b/>
-          <w:bCs/>
-          <w:sz w:val="32"/>
-          <w:szCs w:val="32"/>
-        </w:rPr>
-        <w:t>${</w:t>
-      </w:r>
-      <w:r>
-        <w:rPr>
-          <w:b/>
-          <w:bCs/>
-          <w:sz w:val="32"/>
-          <w:szCs w:val="32"/>
-        </w:rPr>
-        <w:t>LAST</w:t>
-      </w:r>
-      <w:r>
-        <w:rPr>
-          <w:b/>
-          <w:bCs/>
-          <w:sz w:val="32"/>
-          <w:szCs w:val="32"/>
-        </w:rPr>
-        <w:t>_NAME}</w:t>
-      </w:r>
-      <w:r>
-        <w:tab/>
-      </w:r>
-      <w:r>
-        <w:tab/>
-      </w:r>
-    </w:p>
-    <w:p>
-      <w:pPr>
-        <w:tabs>
-          <w:tab w:val="left" w:pos="2540"/>
-          <w:tab w:val="left" w:pos="12100"/>
-        </w:tabs>
-        <w:bidi/>
-        <w:rPr>
-          <w:b/>
-          <w:bCs/>
-          <w:sz w:val="32"/>
-          <w:szCs w:val="32"/>
-        </w:rPr>
-      </w:pPr>
-      <w:r>
-        <w:tab/>
-      </w:r>
-      <w:r>
-        <w:rPr>
-          <w:b/>
-          <w:bCs/>
-          <w:sz w:val="32"/>
-          <w:szCs w:val="32"/>
-        </w:rPr>
-        <w:t>${</w:t>
-      </w:r>
-      <w:r>
-        <w:rPr>
-          <w:b/>
-          <w:bCs/>
-          <w:sz w:val="32"/>
-          <w:szCs w:val="32"/>
-        </w:rPr>
-        <w:t>BIRTHDAY</w:t>
-      </w:r>
-      <w:r>
-        <w:rPr>
-          <w:b/>
-          <w:bCs/>
-          <w:sz w:val="32"/>
-          <w:szCs w:val="32"/>
-        </w:rPr>
-        <w:t>}</w:t>
-      </w:r>
-      <w:r>
-        <w:tab/>
-      </w:r>
-    </w:p>
+    <w:tbl>
+      <w:tblPr>
+        <w:tblStyle w:val="TableGrid"/>
+        <w:tblpPr w:leftFromText="180" w:rightFromText="180" w:vertAnchor="page" w:horzAnchor="margin" w:tblpY="5437"/>
+        <w:bidiVisual/>
+        <w:tblW w:w="0" w:type="auto"/>
+        <w:tblLook w:val="04A0" w:firstRow="1" w:lastRow="0" w:firstColumn="1" w:lastColumn="0" w:noHBand="0" w:noVBand="1"/>
+      </w:tblPr>
+      <w:tblGrid>
+        <w:gridCol w:w="53"/>
+        <w:gridCol w:w="826"/>
+        <w:gridCol w:w="263"/>
+        <w:gridCol w:w="1156"/>
+        <w:gridCol w:w="355"/>
+        <w:gridCol w:w="839"/>
+        <w:gridCol w:w="450"/>
+        <w:gridCol w:w="356"/>
+        <w:gridCol w:w="1240"/>
+        <w:gridCol w:w="456"/>
+        <w:gridCol w:w="33"/>
+        <w:gridCol w:w="608"/>
+        <w:gridCol w:w="1087"/>
+        <w:gridCol w:w="634"/>
+        <w:gridCol w:w="60"/>
+        <w:gridCol w:w="2444"/>
+        <w:gridCol w:w="8"/>
+        <w:gridCol w:w="184"/>
+        <w:gridCol w:w="232"/>
+        <w:gridCol w:w="14"/>
+        <w:gridCol w:w="12"/>
+      </w:tblGrid>
+      <w:tr>
+        <w:trPr>
+          <w:gridAfter w:val="1"/>
+          <w:wAfter w:w="12" w:type="dxa"/>
+          <w:trHeight w:val="440"/>
+        </w:trPr>
+        <w:tc>
+          <w:tcPr>
+            <w:tcW w:w="2298" w:type="dxa"/>
+            <w:gridSpan w:val="4"/>
+          </w:tcPr>
+          <w:p>
+            <w:pPr>
+              <w:bidi/>
+              <w:spacing w:line="360" w:lineRule="auto"/>
+              <w:rPr>
+                <w:rFonts w:asciiTheme="minorBidi" w:hAnsiTheme="minorBidi"/>
+                <w:b/>
+                <w:bCs/>
+                <w:sz w:val="19"/>
+                <w:szCs w:val="19"/>
+                <w:rtl/>
+                <w:lang w:bidi="ar-DZ"/>
+              </w:rPr>
+            </w:pPr>
+            <w:r>
+              <w:rPr>
+                <w:rFonts w:asciiTheme="minorBidi" w:hAnsiTheme="minorBidi"/>
+                <w:b/>
+                <w:bCs/>
+                <w:sz w:val="19"/>
+                <w:szCs w:val="19"/>
+                <w:rtl/>
+                <w:lang w:bidi="ar-DZ"/>
+              </w:rPr>
+              <w:t>محضر الجلسة الجامعية بتاريخ:</w:t>
+            </w:r>
+          </w:p>
+        </w:tc>
+        <w:tc>
+          <w:tcPr>
+            <w:tcW w:w="3729" w:type="dxa"/>
+            <w:gridSpan w:val="7"/>
+          </w:tcPr>
+          <w:p>
+            <w:pPr>
+              <w:bidi/>
+              <w:spacing w:line="360" w:lineRule="auto"/>
+              <w:rPr>
+                <w:rFonts w:asciiTheme="minorBidi" w:hAnsiTheme="minorBidi"/>
+                <w:b/>
+                <w:bCs/>
+                <w:sz w:val="19"/>
+                <w:szCs w:val="19"/>
+                <w:rtl/>
+              </w:rPr>
+            </w:pPr>
+            <w:r>
+              <w:rPr>
+                <w:rFonts w:asciiTheme="minorBidi" w:hAnsiTheme="minorBidi"/>
+                <w:b/>
+                <w:bCs/>
+                <w:sz w:val="19"/>
+                <w:szCs w:val="19"/>
+              </w:rPr>
+              <w:t>2010/06/30</w:t>
+            </w:r>
+          </w:p>
+        </w:tc>
+        <w:tc>
+          <w:tcPr>
+            <w:tcW w:w="5271" w:type="dxa"/>
+            <w:gridSpan w:val="9"/>
+          </w:tcPr>
+          <w:p>
+            <w:pPr>
+              <w:spacing w:line="360" w:lineRule="auto"/>
+              <w:rPr>
+                <w:rFonts w:asciiTheme="minorBidi" w:hAnsiTheme="minorBidi"/>
+                <w:sz w:val="19"/>
+                <w:szCs w:val="19"/>
+                <w:rtl/>
+              </w:rPr>
+            </w:pPr>
+          </w:p>
+        </w:tc>
+      </w:tr>
+      <w:tr>
+        <w:trPr>
+          <w:gridBefore w:val="3"/>
+          <w:gridAfter w:val="7"/>
+          <w:wBefore w:w="1142" w:type="dxa"/>
+          <w:wAfter w:w="2954" w:type="dxa"/>
+          <w:trHeight w:val="440"/>
+        </w:trPr>
+        <w:tc>
+          <w:tcPr>
+            <w:tcW w:w="7214" w:type="dxa"/>
+            <w:gridSpan w:val="11"/>
+          </w:tcPr>
+          <w:p>
+            <w:pPr>
+              <w:spacing w:line="360" w:lineRule="auto"/>
+              <w:jc w:val="right"/>
+              <w:rPr>
+                <w:rFonts w:asciiTheme="minorBidi" w:hAnsiTheme="minorBidi"/>
+                <w:sz w:val="19"/>
+                <w:szCs w:val="19"/>
+                <w:rtl/>
+              </w:rPr>
+            </w:pPr>
+            <w:r>
+              <w:rPr>
+                <w:rFonts w:asciiTheme="minorBidi" w:hAnsiTheme="minorBidi"/>
+                <w:b/>
+                <w:bCs/>
+                <w:sz w:val="19"/>
+                <w:szCs w:val="19"/>
+              </w:rPr>
+              <w:t>${FIRST_NAME} ${LAST_NAME}</w:t>
+            </w:r>
+          </w:p>
+        </w:tc>
+      </w:tr>
+      <w:tr>
+        <w:trPr>
+          <w:gridAfter w:val="6"/>
+          <w:wAfter w:w="2894" w:type="dxa"/>
+          <w:trHeight w:val="161"/>
+        </w:trPr>
+        <w:tc>
+          <w:tcPr>
+            <w:tcW w:w="3492" w:type="dxa"/>
+            <w:gridSpan w:val="6"/>
+          </w:tcPr>
+          <w:p>
+            <w:pPr>
+              <w:bidi/>
+              <w:spacing w:line="360" w:lineRule="auto"/>
+              <w:rPr>
+                <w:rFonts w:asciiTheme="minorBidi" w:hAnsiTheme="minorBidi"/>
+                <w:sz w:val="19"/>
+                <w:szCs w:val="19"/>
+                <w:rtl/>
+              </w:rPr>
+            </w:pPr>
+            <w:r>
+              <w:rPr>
+                <w:rFonts w:asciiTheme="minorBidi" w:hAnsiTheme="minorBidi"/>
+                <w:b/>
+                <w:bCs/>
+                <w:sz w:val="19"/>
+                <w:szCs w:val="19"/>
+              </w:rPr>
+              <w:t>${</w:t>
+            </w:r>
+            <w:proofErr w:type="gramStart"/>
+            <w:r>
+              <w:rPr>
+                <w:rFonts w:asciiTheme="minorBidi" w:hAnsiTheme="minorBidi"/>
+                <w:b/>
+                <w:bCs/>
+                <w:sz w:val="19"/>
+                <w:szCs w:val="19"/>
+              </w:rPr>
+              <w:t xml:space="preserve">BIRTHDAY}   </w:t>
+            </w:r>
+            <w:proofErr w:type="gramEnd"/>
+            <w:r>
+              <w:rPr>
+                <w:rFonts w:asciiTheme="minorBidi" w:hAnsiTheme="minorBidi"/>
+                <w:b/>
+                <w:bCs/>
+                <w:sz w:val="19"/>
+                <w:szCs w:val="19"/>
+              </w:rPr>
+              <w:t xml:space="preserve"> </w:t>
+            </w:r>
+            <w:r>
+              <w:rPr>
+                <w:rFonts w:asciiTheme="minorBidi" w:hAnsiTheme="minorBidi"/>
+                <w:b/>
+                <w:bCs/>
+                <w:sz w:val="19"/>
+                <w:szCs w:val="19"/>
+              </w:rPr>
+              <w:t xml:space="preserve"> </w:t>
+            </w:r>
+            <w:r>
+              <w:rPr>
+                <w:rFonts w:asciiTheme="minorBidi" w:hAnsiTheme="minorBidi"/>
+                <w:b/>
+                <w:bCs/>
+                <w:sz w:val="19"/>
+                <w:szCs w:val="19"/>
+              </w:rPr>
+              <w:t xml:space="preserve">    </w:t>
+            </w:r>
+            <w:r>
+              <w:rPr>
+                <w:rFonts w:asciiTheme="minorBidi" w:hAnsiTheme="minorBidi"/>
+                <w:b/>
+                <w:bCs/>
+                <w:sz w:val="19"/>
+                <w:szCs w:val="19"/>
+              </w:rPr>
+              <w:t xml:space="preserve">  </w:t>
+            </w:r>
+          </w:p>
+        </w:tc>
+        <w:tc>
+          <w:tcPr>
+            <w:tcW w:w="2535" w:type="dxa"/>
+            <w:gridSpan w:val="5"/>
+          </w:tcPr>
+          <w:p>
+            <w:pPr>
+              <w:bidi/>
+              <w:spacing w:line="360" w:lineRule="auto"/>
+              <w:rPr>
+                <w:rFonts w:asciiTheme="minorBidi" w:hAnsiTheme="minorBidi"/>
+                <w:b/>
+                <w:bCs/>
+                <w:sz w:val="19"/>
+                <w:szCs w:val="19"/>
+                <w:rtl/>
+                <w:lang w:bidi="ar-DZ"/>
+              </w:rPr>
+            </w:pPr>
+            <w:r>
+              <w:rPr>
+                <w:rFonts w:asciiTheme="minorBidi" w:hAnsiTheme="minorBidi"/>
+                <w:b/>
+                <w:bCs/>
+                <w:sz w:val="19"/>
+                <w:szCs w:val="19"/>
+              </w:rPr>
+              <w:t>${</w:t>
+            </w:r>
+            <w:proofErr w:type="gramStart"/>
+            <w:r>
+              <w:rPr>
+                <w:rFonts w:asciiTheme="minorBidi" w:hAnsiTheme="minorBidi"/>
+                <w:b/>
+                <w:bCs/>
+                <w:sz w:val="19"/>
+                <w:szCs w:val="19"/>
+              </w:rPr>
+              <w:t>WILLAYA}</w:t>
+            </w:r>
+            <w:r>
+              <w:rPr>
+                <w:rFonts w:asciiTheme="minorBidi" w:hAnsiTheme="minorBidi"/>
+                <w:b/>
+                <w:bCs/>
+                <w:sz w:val="19"/>
+                <w:szCs w:val="19"/>
+              </w:rPr>
+              <w:t xml:space="preserve">   </w:t>
+            </w:r>
+            <w:proofErr w:type="gramEnd"/>
+            <w:r>
+              <w:rPr>
+                <w:rFonts w:asciiTheme="minorBidi" w:hAnsiTheme="minorBidi"/>
+                <w:b/>
+                <w:bCs/>
+                <w:sz w:val="19"/>
+                <w:szCs w:val="19"/>
+              </w:rPr>
+              <w:t xml:space="preserve"> </w:t>
+            </w:r>
+          </w:p>
+        </w:tc>
+        <w:tc>
+          <w:tcPr>
+            <w:tcW w:w="2389" w:type="dxa"/>
+            <w:gridSpan w:val="4"/>
+          </w:tcPr>
+          <w:p>
+            <w:pPr>
+              <w:spacing w:line="360" w:lineRule="auto"/>
+              <w:rPr>
+                <w:rFonts w:asciiTheme="minorBidi" w:hAnsiTheme="minorBidi"/>
+                <w:sz w:val="19"/>
+                <w:szCs w:val="19"/>
+                <w:rtl/>
+              </w:rPr>
+            </w:pPr>
+          </w:p>
+        </w:tc>
+      </w:tr>
+      <w:tr>
+        <w:trPr>
+          <w:gridAfter w:val="6"/>
+          <w:wAfter w:w="2894" w:type="dxa"/>
+          <w:trHeight w:val="647"/>
+        </w:trPr>
+        <w:tc>
+          <w:tcPr>
+            <w:tcW w:w="2653" w:type="dxa"/>
+            <w:gridSpan w:val="5"/>
+          </w:tcPr>
+          <w:p>
+            <w:pPr>
+              <w:bidi/>
+              <w:spacing w:line="360" w:lineRule="auto"/>
+              <w:rPr>
+                <w:rFonts w:asciiTheme="minorBidi" w:hAnsiTheme="minorBidi"/>
+                <w:sz w:val="19"/>
+                <w:szCs w:val="19"/>
+                <w:rtl/>
+              </w:rPr>
+            </w:pPr>
+          </w:p>
+        </w:tc>
+        <w:tc>
+          <w:tcPr>
+            <w:tcW w:w="3374" w:type="dxa"/>
+            <w:gridSpan w:val="6"/>
+          </w:tcPr>
+          <w:p>
+            <w:pPr>
+              <w:bidi/>
+              <w:spacing w:line="360" w:lineRule="auto"/>
+              <w:rPr>
+                <w:rFonts w:asciiTheme="minorBidi" w:hAnsiTheme="minorBidi"/>
+                <w:sz w:val="19"/>
+                <w:szCs w:val="19"/>
+                <w:rtl/>
+              </w:rPr>
+            </w:pPr>
+          </w:p>
+        </w:tc>
+        <w:tc>
+          <w:tcPr>
+            <w:tcW w:w="2389" w:type="dxa"/>
+            <w:gridSpan w:val="4"/>
+          </w:tcPr>
+          <w:p>
+            <w:pPr>
+              <w:spacing w:line="360" w:lineRule="auto"/>
+              <w:rPr>
+                <w:rFonts w:asciiTheme="minorBidi" w:hAnsiTheme="minorBidi"/>
+                <w:sz w:val="19"/>
+                <w:szCs w:val="19"/>
+                <w:rtl/>
+              </w:rPr>
+            </w:pPr>
+          </w:p>
+        </w:tc>
+      </w:tr>
+      <w:tr>
+        <w:trPr>
+          <w:gridBefore w:val="2"/>
+          <w:wBefore w:w="879" w:type="dxa"/>
+          <w:trHeight w:val="431"/>
+        </w:trPr>
+        <w:tc>
+          <w:tcPr>
+            <w:tcW w:w="3419" w:type="dxa"/>
+            <w:gridSpan w:val="6"/>
+          </w:tcPr>
+          <w:p>
+            <w:pPr>
+              <w:bidi/>
+              <w:spacing w:line="360" w:lineRule="auto"/>
+              <w:rPr>
+                <w:rFonts w:asciiTheme="minorBidi" w:hAnsiTheme="minorBidi"/>
+                <w:sz w:val="19"/>
+                <w:szCs w:val="19"/>
+                <w:rtl/>
+              </w:rPr>
+            </w:pPr>
+            <w:r>
+              <w:rPr>
+                <w:rFonts w:asciiTheme="minorBidi" w:hAnsiTheme="minorBidi"/>
+                <w:b/>
+                <w:bCs/>
+                <w:sz w:val="19"/>
+                <w:szCs w:val="19"/>
+              </w:rPr>
+              <w:t>${DOMAIN_AR}</w:t>
+            </w:r>
+          </w:p>
+        </w:tc>
+        <w:tc>
+          <w:tcPr>
+            <w:tcW w:w="7012" w:type="dxa"/>
+            <w:gridSpan w:val="13"/>
+          </w:tcPr>
+          <w:p>
+            <w:pPr>
+              <w:spacing w:line="360" w:lineRule="auto"/>
+              <w:rPr>
+                <w:rFonts w:asciiTheme="minorBidi" w:hAnsiTheme="minorBidi"/>
+                <w:sz w:val="19"/>
+                <w:szCs w:val="19"/>
+                <w:rtl/>
+              </w:rPr>
+            </w:pPr>
+            <w:r>
+              <w:rPr>
+                <w:rFonts w:asciiTheme="minorBidi" w:hAnsiTheme="minorBidi"/>
+                <w:b/>
+                <w:bCs/>
+                <w:sz w:val="19"/>
+                <w:szCs w:val="19"/>
+              </w:rPr>
+              <w:t>${LAST_NAM} ${FIRST_NAM}</w:t>
+            </w:r>
+          </w:p>
+        </w:tc>
+      </w:tr>
+      <w:tr>
+        <w:trPr>
+          <w:gridBefore w:val="2"/>
+          <w:gridAfter w:val="4"/>
+          <w:wBefore w:w="879" w:type="dxa"/>
+          <w:wAfter w:w="442" w:type="dxa"/>
+          <w:trHeight w:val="359"/>
+        </w:trPr>
+        <w:tc>
+          <w:tcPr>
+            <w:tcW w:w="5115" w:type="dxa"/>
+            <w:gridSpan w:val="8"/>
+          </w:tcPr>
+          <w:p>
+            <w:pPr>
+              <w:bidi/>
+              <w:spacing w:line="360" w:lineRule="auto"/>
+              <w:rPr>
+                <w:rFonts w:asciiTheme="minorBidi" w:hAnsiTheme="minorBidi"/>
+                <w:sz w:val="19"/>
+                <w:szCs w:val="19"/>
+                <w:rtl/>
+              </w:rPr>
+            </w:pPr>
+            <w:r>
+              <w:rPr>
+                <w:rFonts w:asciiTheme="minorBidi" w:hAnsiTheme="minorBidi"/>
+                <w:b/>
+                <w:bCs/>
+                <w:sz w:val="19"/>
+                <w:szCs w:val="19"/>
+              </w:rPr>
+              <w:t>${FILLIERE_AR}</w:t>
+            </w:r>
+          </w:p>
+        </w:tc>
+        <w:tc>
+          <w:tcPr>
+            <w:tcW w:w="4874" w:type="dxa"/>
+            <w:gridSpan w:val="7"/>
+          </w:tcPr>
+          <w:p>
+            <w:pPr>
+              <w:spacing w:line="360" w:lineRule="auto"/>
+              <w:rPr>
+                <w:rFonts w:asciiTheme="minorBidi" w:hAnsiTheme="minorBidi"/>
+                <w:sz w:val="19"/>
+                <w:szCs w:val="19"/>
+                <w:rtl/>
+              </w:rPr>
+            </w:pPr>
+            <w:r>
+              <w:rPr>
+                <w:rFonts w:asciiTheme="minorBidi" w:hAnsiTheme="minorBidi"/>
+                <w:b/>
+                <w:bCs/>
+                <w:sz w:val="19"/>
+                <w:szCs w:val="19"/>
+              </w:rPr>
+              <w:t>${BIRTHDAY}</w:t>
+            </w:r>
+          </w:p>
+        </w:tc>
+      </w:tr>
+      <w:tr>
+        <w:trPr>
+          <w:gridBefore w:val="2"/>
+          <w:gridAfter w:val="2"/>
+          <w:wBefore w:w="879" w:type="dxa"/>
+          <w:wAfter w:w="26" w:type="dxa"/>
+          <w:trHeight w:val="251"/>
+        </w:trPr>
+        <w:tc>
+          <w:tcPr>
+            <w:tcW w:w="3419" w:type="dxa"/>
+            <w:gridSpan w:val="6"/>
+          </w:tcPr>
+          <w:p>
+            <w:pPr>
+              <w:bidi/>
+              <w:spacing w:line="360" w:lineRule="auto"/>
+              <w:rPr>
+                <w:rFonts w:asciiTheme="minorBidi" w:hAnsiTheme="minorBidi"/>
+                <w:sz w:val="19"/>
+                <w:szCs w:val="19"/>
+                <w:rtl/>
+              </w:rPr>
+            </w:pPr>
+            <w:r>
+              <w:rPr>
+                <w:rFonts w:asciiTheme="minorBidi" w:hAnsiTheme="minorBidi"/>
+                <w:b/>
+                <w:bCs/>
+                <w:sz w:val="19"/>
+                <w:szCs w:val="19"/>
+              </w:rPr>
+              <w:t>${SPECIALITY_AR}</w:t>
+            </w:r>
+          </w:p>
+        </w:tc>
+        <w:tc>
+          <w:tcPr>
+            <w:tcW w:w="6986" w:type="dxa"/>
+            <w:gridSpan w:val="11"/>
+          </w:tcPr>
+          <w:p>
+            <w:pPr>
+              <w:spacing w:line="360" w:lineRule="auto"/>
+              <w:rPr>
+                <w:rFonts w:asciiTheme="minorBidi" w:hAnsiTheme="minorBidi"/>
+                <w:b/>
+                <w:bCs/>
+                <w:sz w:val="19"/>
+                <w:szCs w:val="19"/>
+              </w:rPr>
+            </w:pPr>
+            <w:r>
+              <w:rPr>
+                <w:rFonts w:asciiTheme="minorBidi" w:hAnsiTheme="minorBidi"/>
+                <w:b/>
+                <w:bCs/>
+                <w:sz w:val="19"/>
+                <w:szCs w:val="19"/>
+              </w:rPr>
+              <w:t>${WILLAYA_FR}</w:t>
+            </w:r>
+          </w:p>
+        </w:tc>
+      </w:tr>
+      <w:tr>
+        <w:trPr>
+          <w:gridAfter w:val="6"/>
+          <w:wAfter w:w="2894" w:type="dxa"/>
+          <w:trHeight w:val="303"/>
+        </w:trPr>
+        <w:tc>
+          <w:tcPr>
+            <w:tcW w:w="3942" w:type="dxa"/>
+            <w:gridSpan w:val="7"/>
+          </w:tcPr>
+          <w:p>
+            <w:pPr>
+              <w:tabs>
+                <w:tab w:val="right" w:pos="1716"/>
+              </w:tabs>
+              <w:bidi/>
+              <w:spacing w:line="360" w:lineRule="auto"/>
+              <w:rPr>
+                <w:rFonts w:asciiTheme="minorBidi" w:hAnsiTheme="minorBidi"/>
+                <w:sz w:val="19"/>
+                <w:szCs w:val="19"/>
+              </w:rPr>
+            </w:pPr>
+          </w:p>
+        </w:tc>
+        <w:tc>
+          <w:tcPr>
+            <w:tcW w:w="3780" w:type="dxa"/>
+            <w:gridSpan w:val="6"/>
+          </w:tcPr>
+          <w:p>
+            <w:pPr>
+              <w:tabs>
+                <w:tab w:val="right" w:pos="1716"/>
+              </w:tabs>
+              <w:bidi/>
+              <w:spacing w:line="360" w:lineRule="auto"/>
+              <w:rPr>
+                <w:rFonts w:asciiTheme="minorBidi" w:hAnsiTheme="minorBidi"/>
+                <w:b/>
+                <w:bCs/>
+                <w:sz w:val="19"/>
+                <w:szCs w:val="19"/>
+                <w:rtl/>
+                <w:lang w:bidi="ar-DZ"/>
+              </w:rPr>
+            </w:pPr>
+            <w:r>
+              <w:rPr>
+                <w:rFonts w:asciiTheme="minorBidi" w:hAnsiTheme="minorBidi"/>
+                <w:b/>
+                <w:bCs/>
+                <w:sz w:val="19"/>
+                <w:szCs w:val="19"/>
+                <w:rtl/>
+                <w:lang w:bidi="ar-DZ"/>
+              </w:rPr>
+              <w:t>الجزائر ختم وزارة التعليم العالي و البحث العلمي</w:t>
+            </w:r>
+          </w:p>
+        </w:tc>
+        <w:tc>
+          <w:tcPr>
+            <w:tcW w:w="694" w:type="dxa"/>
+            <w:gridSpan w:val="2"/>
+          </w:tcPr>
+          <w:p>
+            <w:pPr>
+              <w:spacing w:line="360" w:lineRule="auto"/>
+              <w:rPr>
+                <w:rFonts w:asciiTheme="minorBidi" w:hAnsiTheme="minorBidi"/>
+              </w:rPr>
+            </w:pPr>
+          </w:p>
+        </w:tc>
+      </w:tr>
+      <w:tr>
+        <w:trPr>
+          <w:gridBefore w:val="1"/>
+          <w:gridAfter w:val="5"/>
+          <w:wBefore w:w="53" w:type="dxa"/>
+          <w:wAfter w:w="450" w:type="dxa"/>
+          <w:trHeight w:val="303"/>
+        </w:trPr>
+        <w:tc>
+          <w:tcPr>
+            <w:tcW w:w="6582" w:type="dxa"/>
+            <w:gridSpan w:val="11"/>
+          </w:tcPr>
+          <w:p>
+            <w:pPr>
+              <w:tabs>
+                <w:tab w:val="right" w:pos="1716"/>
+              </w:tabs>
+              <w:bidi/>
+              <w:spacing w:line="360" w:lineRule="auto"/>
+              <w:rPr>
+                <w:rFonts w:asciiTheme="minorBidi" w:hAnsiTheme="minorBidi"/>
+                <w:sz w:val="19"/>
+                <w:szCs w:val="19"/>
+              </w:rPr>
+            </w:pPr>
+          </w:p>
+        </w:tc>
+        <w:tc>
+          <w:tcPr>
+            <w:tcW w:w="4225" w:type="dxa"/>
+            <w:gridSpan w:val="4"/>
+          </w:tcPr>
+          <w:p>
+            <w:pPr>
+              <w:tabs>
+                <w:tab w:val="right" w:pos="1716"/>
+              </w:tabs>
+              <w:spacing w:line="360" w:lineRule="auto"/>
+              <w:rPr>
+                <w:rFonts w:asciiTheme="minorBidi" w:hAnsiTheme="minorBidi"/>
+                <w:sz w:val="19"/>
+                <w:szCs w:val="19"/>
+              </w:rPr>
+            </w:pPr>
+            <w:r>
+              <w:rPr>
+                <w:rFonts w:asciiTheme="minorBidi" w:hAnsiTheme="minorBidi"/>
+                <w:b/>
+                <w:bCs/>
+                <w:sz w:val="19"/>
+                <w:szCs w:val="19"/>
+              </w:rPr>
+              <w:t>${DOMAIN}</w:t>
+            </w:r>
+          </w:p>
+        </w:tc>
+      </w:tr>
+      <w:tr>
+        <w:trPr>
+          <w:gridAfter w:val="3"/>
+          <w:wAfter w:w="258" w:type="dxa"/>
+          <w:trHeight w:val="134"/>
+        </w:trPr>
+        <w:tc>
+          <w:tcPr>
+            <w:tcW w:w="5538" w:type="dxa"/>
+            <w:gridSpan w:val="9"/>
+          </w:tcPr>
+          <w:p>
+            <w:pPr>
+              <w:tabs>
+                <w:tab w:val="right" w:pos="1716"/>
+              </w:tabs>
+              <w:bidi/>
+              <w:spacing w:line="360" w:lineRule="auto"/>
+              <w:rPr>
+                <w:rFonts w:asciiTheme="minorBidi" w:hAnsiTheme="minorBidi"/>
+                <w:sz w:val="19"/>
+                <w:szCs w:val="19"/>
+              </w:rPr>
+            </w:pPr>
+          </w:p>
+        </w:tc>
+        <w:tc>
+          <w:tcPr>
+            <w:tcW w:w="5514" w:type="dxa"/>
+            <w:gridSpan w:val="9"/>
+          </w:tcPr>
+          <w:p>
+            <w:pPr>
+              <w:tabs>
+                <w:tab w:val="right" w:pos="1716"/>
+              </w:tabs>
+              <w:spacing w:line="360" w:lineRule="auto"/>
+              <w:rPr>
+                <w:rFonts w:asciiTheme="minorBidi" w:hAnsiTheme="minorBidi"/>
+                <w:sz w:val="19"/>
+                <w:szCs w:val="19"/>
+              </w:rPr>
+            </w:pPr>
+            <w:r>
+              <w:rPr>
+                <w:rFonts w:asciiTheme="minorBidi" w:hAnsiTheme="minorBidi"/>
+                <w:b/>
+                <w:bCs/>
+                <w:sz w:val="19"/>
+                <w:szCs w:val="19"/>
+              </w:rPr>
+              <w:t>${FILLIERE}</w:t>
+            </w:r>
+          </w:p>
+        </w:tc>
+      </w:tr>
+      <w:tr>
+        <w:trPr>
+          <w:gridAfter w:val="5"/>
+          <w:wAfter w:w="450" w:type="dxa"/>
+          <w:trHeight w:val="303"/>
+        </w:trPr>
+        <w:tc>
+          <w:tcPr>
+            <w:tcW w:w="2653" w:type="dxa"/>
+            <w:gridSpan w:val="5"/>
+          </w:tcPr>
+          <w:p>
+            <w:pPr>
+              <w:tabs>
+                <w:tab w:val="right" w:pos="1716"/>
+              </w:tabs>
+              <w:bidi/>
+              <w:spacing w:line="360" w:lineRule="auto"/>
+              <w:rPr>
+                <w:rFonts w:asciiTheme="minorBidi" w:hAnsiTheme="minorBidi"/>
+                <w:b/>
+                <w:bCs/>
+                <w:sz w:val="19"/>
+                <w:szCs w:val="19"/>
+                <w:lang w:bidi="ar-DZ"/>
+              </w:rPr>
+            </w:pPr>
+            <w:r>
+              <w:rPr>
+                <w:rFonts w:asciiTheme="minorBidi" w:hAnsiTheme="minorBidi" w:hint="cs"/>
+                <w:b/>
+                <w:bCs/>
+                <w:sz w:val="19"/>
+                <w:szCs w:val="19"/>
+                <w:rtl/>
+                <w:lang w:bidi="ar-DZ"/>
+              </w:rPr>
+              <w:t>ع/ مدير جامعة محمد الشريف مساعدية</w:t>
+            </w:r>
+          </w:p>
+        </w:tc>
+        <w:tc>
+          <w:tcPr>
+            <w:tcW w:w="8207" w:type="dxa"/>
+            <w:gridSpan w:val="11"/>
+          </w:tcPr>
+          <w:p>
+            <w:pPr>
+              <w:tabs>
+                <w:tab w:val="right" w:pos="1716"/>
+              </w:tabs>
+              <w:spacing w:line="360" w:lineRule="auto"/>
+              <w:rPr>
+                <w:rFonts w:asciiTheme="minorBidi" w:hAnsiTheme="minorBidi"/>
+                <w:b/>
+                <w:bCs/>
+                <w:sz w:val="19"/>
+                <w:szCs w:val="19"/>
+              </w:rPr>
+            </w:pPr>
+            <w:r>
+              <w:rPr>
+                <w:rFonts w:asciiTheme="minorBidi" w:hAnsiTheme="minorBidi"/>
+                <w:b/>
+                <w:bCs/>
+                <w:sz w:val="19"/>
+                <w:szCs w:val="19"/>
+              </w:rPr>
+              <w:t>${</w:t>
+            </w:r>
+            <w:r>
+              <w:rPr>
+                <w:rFonts w:asciiTheme="minorBidi" w:hAnsiTheme="minorBidi"/>
+                <w:b/>
+                <w:bCs/>
+                <w:sz w:val="19"/>
+                <w:szCs w:val="19"/>
+              </w:rPr>
+              <w:t>SPECIALITY</w:t>
+            </w:r>
+            <w:r>
+              <w:rPr>
+                <w:rFonts w:asciiTheme="minorBidi" w:hAnsiTheme="minorBidi"/>
+                <w:b/>
+                <w:bCs/>
+                <w:sz w:val="19"/>
+                <w:szCs w:val="19"/>
+              </w:rPr>
+              <w:t>}</w:t>
+            </w:r>
+          </w:p>
+        </w:tc>
+      </w:tr>
+    </w:tbl>
     <w:p>
       <w:pPr>
         <w:bidi/>
@@ -174,193 +875,64 @@
         <w:bidi/>
       </w:pPr>
     </w:p>
-    <w:p>
-      <w:pPr>
-        <w:tabs>
-          <w:tab w:val="left" w:pos="8640"/>
-          <w:tab w:val="left" w:pos="11880"/>
-        </w:tabs>
-        <w:rPr>
-          <w:b/>
-          <w:bCs/>
-          <w:sz w:val="32"/>
-          <w:szCs w:val="32"/>
-        </w:rPr>
-      </w:pPr>
-      <w:r>
-        <w:rPr>
-          <w:b/>
-          <w:bCs/>
-          <w:sz w:val="32"/>
-          <w:szCs w:val="32"/>
-        </w:rPr>
-        <w:t>${DOMAIN}</w:t>
-      </w:r>
-      <w:r>
-        <w:rPr>
-          <w:b/>
-          <w:bCs/>
-          <w:sz w:val="32"/>
-          <w:szCs w:val="32"/>
-          <w:rtl/>
-        </w:rPr>
-        <w:tab/>
-      </w:r>
-      <w:bookmarkStart w:id="0" w:name="_Hlk104568503"/>
-      <w:r>
-        <w:rPr>
-          <w:b/>
-          <w:bCs/>
-          <w:sz w:val="32"/>
-          <w:szCs w:val="32"/>
-        </w:rPr>
-        <w:t>${DOMAIN</w:t>
-      </w:r>
-      <w:r>
-        <w:rPr>
-          <w:b/>
-          <w:bCs/>
-          <w:sz w:val="32"/>
-          <w:szCs w:val="32"/>
-        </w:rPr>
-        <w:t>_AR</w:t>
-      </w:r>
-      <w:r>
-        <w:rPr>
-          <w:b/>
-          <w:bCs/>
-          <w:sz w:val="32"/>
-          <w:szCs w:val="32"/>
-        </w:rPr>
-        <w:t>}</w:t>
-      </w:r>
-      <w:bookmarkEnd w:id="0"/>
-      <w:r>
-        <w:rPr>
-          <w:b/>
-          <w:bCs/>
-          <w:sz w:val="32"/>
-          <w:szCs w:val="32"/>
-          <w:rtl/>
-        </w:rPr>
-        <w:tab/>
-      </w:r>
-    </w:p>
-    <w:p>
-      <w:pPr>
-        <w:bidi/>
-        <w:jc w:val="right"/>
-        <w:rPr>
-          <w:b/>
-          <w:bCs/>
-          <w:sz w:val="32"/>
-          <w:szCs w:val="32"/>
-        </w:rPr>
-      </w:pPr>
-      <w:r>
-        <w:rPr>
-          <w:b/>
-          <w:bCs/>
-          <w:sz w:val="32"/>
-          <w:szCs w:val="32"/>
-        </w:rPr>
-        <w:t>${FILLIERE}</w:t>
-      </w:r>
-      <w:r>
-        <w:rPr>
-          <w:b/>
-          <w:bCs/>
-          <w:sz w:val="32"/>
-          <w:szCs w:val="32"/>
-        </w:rPr>
-        <w:t xml:space="preserve">                                                                                                   </w:t>
-      </w:r>
-      <w:r>
-        <w:rPr>
-          <w:b/>
-          <w:bCs/>
-          <w:sz w:val="32"/>
-          <w:szCs w:val="32"/>
-        </w:rPr>
-        <w:t>${DOMAIN_AR}</w:t>
-      </w:r>
-    </w:p>
-    <w:p>
-      <w:pPr>
-        <w:bidi/>
-        <w:jc w:val="right"/>
-        <w:rPr>
-          <w:b/>
-          <w:bCs/>
-          <w:sz w:val="32"/>
-          <w:szCs w:val="32"/>
-        </w:rPr>
-      </w:pPr>
-      <w:r>
-        <w:rPr>
-          <w:b/>
-          <w:bCs/>
-          <w:sz w:val="32"/>
-          <w:szCs w:val="32"/>
-        </w:rPr>
-        <w:t>${SPECIALITY}</w:t>
-      </w:r>
-      <w:r>
-        <w:rPr>
-          <w:b/>
-          <w:bCs/>
-          <w:sz w:val="32"/>
-          <w:szCs w:val="32"/>
-        </w:rPr>
-        <w:t xml:space="preserve">                                                                                              </w:t>
-      </w:r>
-      <w:r>
-        <w:rPr>
-          <w:b/>
-          <w:bCs/>
-          <w:sz w:val="32"/>
-          <w:szCs w:val="32"/>
-        </w:rPr>
-        <w:t>${DOMAIN_AR}</w:t>
-      </w:r>
-    </w:p>
-    <w:p>
-      <w:pPr>
-        <w:bidi/>
-      </w:pPr>
-    </w:p>
-    <w:p>
-      <w:pPr>
-        <w:bidi/>
-        <w:rPr>
-          <w:b/>
-          <w:bCs/>
-          <w:sz w:val="32"/>
-          <w:szCs w:val="32"/>
-        </w:rPr>
-      </w:pPr>
-    </w:p>
-    <w:p>
-      <w:pPr>
-        <w:tabs>
-          <w:tab w:val="left" w:pos="9040"/>
-        </w:tabs>
-      </w:pPr>
-      <w:r>
-        <w:rPr>
-          <w:rtl/>
-        </w:rPr>
-        <w:tab/>
-      </w:r>
-    </w:p>
     <w:sectPr>
-      <w:pgSz w:w="15840" w:h="12240" w:orient="landscape"/>
-      <w:pgMar w:top="1440" w:right="1440" w:bottom="1440" w:left="1440" w:header="720" w:footer="720" w:gutter="0"/>
+      <w:pgSz w:w="16834" w:h="11909" w:orient="landscape" w:code="9"/>
+      <w:pgMar w:top="4950" w:right="3600" w:bottom="1890" w:left="1800" w:header="720" w:footer="720" w:gutter="0"/>
       <w:cols w:space="720"/>
       <w:docGrid w:linePitch="360"/>
     </w:sectPr>
   </w:body>
 </w:document>
+</file>
+
+<file path=word/endnotes.xml><?xml version="1.0" encoding="utf-8"?>
+<w:endnotes xmlns:wpc="http://schemas.microsoft.com/office/word/2010/wordprocessingCanvas" xmlns:cx="http://schemas.microsoft.com/office/drawing/2014/chartex" xmlns:cx1="http://schemas.microsoft.com/office/drawing/2015/9/8/chartex" xmlns:cx2="http://schemas.microsoft.com/office/drawing/2015/10/21/chartex" xmlns:cx3="http://schemas.microsoft.com/office/drawing/2016/5/9/chartex" xmlns:cx4="http://schemas.microsoft.com/office/drawing/2016/5/10/chartex" xmlns:cx5="http://schemas.microsoft.com/office/drawing/2016/5/11/chartex" xmlns:cx6="http://schemas.microsoft.com/office/drawing/2016/5/12/chartex" xmlns:cx7="http://schemas.microsoft.com/office/drawing/2016/5/13/chartex" xmlns:cx8="http://schemas.microsoft.com/office/drawing/2016/5/14/chartex" xmlns:mc="http://schemas.openxmlformats.org/markup-compatibility/2006" xmlns:aink="http://schemas.microsoft.com/office/drawing/2016/ink" xmlns:am3d="http://schemas.microsoft.com/office/drawing/2017/model3d" xmlns:o="urn:schemas-microsoft-com:office:office" xmlns:oel="http://schemas.microsoft.com/office/2019/extlst" xmlns:r="http://schemas.openxmlformats.org/officeDocument/2006/relationships" xmlns:m="http://schemas.openxmlformats.org/officeDocument/2006/math" xmlns:v="urn:schemas-microsoft-com:vml" xmlns:wp14="http://schemas.microsoft.com/office/word/2010/wordprocessingDrawing" xmlns:wp="http://schemas.openxmlformats.org/drawingml/2006/wordprocessingDrawing" xmlns:w10="urn:schemas-microsoft-com:office:word" xmlns:w="http://schemas.openxmlformats.org/wordprocessingml/2006/main" xmlns:w14="http://schemas.microsoft.com/office/word/2010/wordml" xmlns:w15="http://schemas.microsoft.com/office/word/2012/wordml" xmlns:w16cex="http://schemas.microsoft.com/office/word/2018/wordml/cex" xmlns:w16cid="http://schemas.microsoft.com/office/word/2016/wordml/cid" xmlns:w16="http://schemas.microsoft.com/office/word/2018/wordml" xmlns:w16sdtdh="http://schemas.microsoft.com/office/word/2020/wordml/sdtdatahash" xmlns:w16se="http://schemas.microsoft.com/office/word/2015/wordml/symex" xmlns:wpg="http://schemas.microsoft.com/office/word/2010/wordprocessingGroup" xmlns:wpi="http://schemas.microsoft.com/office/word/2010/wordprocessingInk" xmlns:wne="http://schemas.microsoft.com/office/word/2006/wordml" xmlns:wps="http://schemas.microsoft.com/office/word/2010/wordprocessingShape" mc:Ignorable="w14 w15 w16se w16cid w16 w16cex w16sdtdh wp14">
+  <w:endnote w:type="separator" w:id="-1">
+    <w:p>
+      <w:pPr>
+        <w:spacing w:after="0" w:line="240" w:lineRule="auto"/>
+      </w:pPr>
+      <w:r>
+        <w:separator/>
+      </w:r>
+    </w:p>
+  </w:endnote>
+  <w:endnote w:type="continuationSeparator" w:id="0">
+    <w:p>
+      <w:pPr>
+        <w:spacing w:after="0" w:line="240" w:lineRule="auto"/>
+      </w:pPr>
+      <w:r>
+        <w:continuationSeparator/>
+      </w:r>
+    </w:p>
+  </w:endnote>
+</w:endnotes>
+</file>
+
+<file path=word/footnotes.xml><?xml version="1.0" encoding="utf-8"?>
+<w:footnotes xmlns:wpc="http://schemas.microsoft.com/office/word/2010/wordprocessingCanvas" xmlns:cx="http://schemas.microsoft.com/office/drawing/2014/chartex" xmlns:cx1="http://schemas.microsoft.com/office/drawing/2015/9/8/chartex" xmlns:cx2="http://schemas.microsoft.com/office/drawing/2015/10/21/chartex" xmlns:cx3="http://schemas.microsoft.com/office/drawing/2016/5/9/chartex" xmlns:cx4="http://schemas.microsoft.com/office/drawing/2016/5/10/chartex" xmlns:cx5="http://schemas.microsoft.com/office/drawing/2016/5/11/chartex" xmlns:cx6="http://schemas.microsoft.com/office/drawing/2016/5/12/chartex" xmlns:cx7="http://schemas.microsoft.com/office/drawing/2016/5/13/chartex" xmlns:cx8="http://schemas.microsoft.com/office/drawing/2016/5/14/chartex" xmlns:mc="http://schemas.openxmlformats.org/markup-compatibility/2006" xmlns:aink="http://schemas.microsoft.com/office/drawing/2016/ink" xmlns:am3d="http://schemas.microsoft.com/office/drawing/2017/model3d" xmlns:o="urn:schemas-microsoft-com:office:office" xmlns:oel="http://schemas.microsoft.com/office/2019/extlst" xmlns:r="http://schemas.openxmlformats.org/officeDocument/2006/relationships" xmlns:m="http://schemas.openxmlformats.org/officeDocument/2006/math" xmlns:v="urn:schemas-microsoft-com:vml" xmlns:wp14="http://schemas.microsoft.com/office/word/2010/wordprocessingDrawing" xmlns:wp="http://schemas.openxmlformats.org/drawingml/2006/wordprocessingDrawing" xmlns:w10="urn:schemas-microsoft-com:office:word" xmlns:w="http://schemas.openxmlformats.org/wordprocessingml/2006/main" xmlns:w14="http://schemas.microsoft.com/office/word/2010/wordml" xmlns:w15="http://schemas.microsoft.com/office/word/2012/wordml" xmlns:w16cex="http://schemas.microsoft.com/office/word/2018/wordml/cex" xmlns:w16cid="http://schemas.microsoft.com/office/word/2016/wordml/cid" xmlns:w16="http://schemas.microsoft.com/office/word/2018/wordml" xmlns:w16sdtdh="http://schemas.microsoft.com/office/word/2020/wordml/sdtdatahash" xmlns:w16se="http://schemas.microsoft.com/office/word/2015/wordml/symex" xmlns:wpg="http://schemas.microsoft.com/office/word/2010/wordprocessingGroup" xmlns:wpi="http://schemas.microsoft.com/office/word/2010/wordprocessingInk" xmlns:wne="http://schemas.microsoft.com/office/word/2006/wordml" xmlns:wps="http://schemas.microsoft.com/office/word/2010/wordprocessingShape" mc:Ignorable="w14 w15 w16se w16cid w16 w16cex w16sdtdh wp14">
+  <w:footnote w:type="separator" w:id="-1">
+    <w:p>
+      <w:pPr>
+        <w:spacing w:after="0" w:line="240" w:lineRule="auto"/>
+      </w:pPr>
+      <w:r>
+        <w:separator/>
+      </w:r>
+    </w:p>
+  </w:footnote>
+  <w:footnote w:type="continuationSeparator" w:id="0">
+    <w:p>
+      <w:pPr>
+        <w:spacing w:after="0" w:line="240" w:lineRule="auto"/>
+      </w:pPr>
+      <w:r>
+        <w:continuationSeparator/>
+      </w:r>
+    </w:p>
+  </w:footnote>
+</w:footnotes>
 </file>
 
 <file path=word/styles.xml><?xml version="1.0" encoding="utf-8"?>
@@ -761,6 +1333,7 @@
   <w:style w:type="paragraph" w:default="1" w:styleId="Normal">
     <w:name w:val="Normal"/>
     <w:qFormat/>
+    <w:rsid w:val="003A11DD"/>
   </w:style>
   <w:style w:type="character" w:default="1" w:styleId="DefaultParagraphFont">
     <w:name w:val="Default Paragraph Font"/>
@@ -787,6 +1360,69 @@
     <w:uiPriority w:val="99"/>
     <w:semiHidden/>
     <w:unhideWhenUsed/>
+  </w:style>
+  <w:style w:type="table" w:styleId="TableGrid">
+    <w:name w:val="Table Grid"/>
+    <w:basedOn w:val="TableNormal"/>
+    <w:uiPriority w:val="39"/>
+    <w:rsid w:val="003A11DD"/>
+    <w:pPr>
+      <w:spacing w:after="0" w:line="240" w:lineRule="auto"/>
+    </w:pPr>
+    <w:tblPr>
+      <w:tblBorders>
+        <w:top w:val="single" w:sz="4" w:space="0" w:color="auto"/>
+        <w:left w:val="single" w:sz="4" w:space="0" w:color="auto"/>
+        <w:bottom w:val="single" w:sz="4" w:space="0" w:color="auto"/>
+        <w:right w:val="single" w:sz="4" w:space="0" w:color="auto"/>
+        <w:insideH w:val="single" w:sz="4" w:space="0" w:color="auto"/>
+        <w:insideV w:val="single" w:sz="4" w:space="0" w:color="auto"/>
+      </w:tblBorders>
+    </w:tblPr>
+  </w:style>
+  <w:style w:type="paragraph" w:styleId="Header">
+    <w:name w:val="header"/>
+    <w:basedOn w:val="Normal"/>
+    <w:link w:val="HeaderChar"/>
+    <w:uiPriority w:val="99"/>
+    <w:unhideWhenUsed/>
+    <w:rsid w:val="00B43F06"/>
+    <w:pPr>
+      <w:tabs>
+        <w:tab w:val="center" w:pos="4680"/>
+        <w:tab w:val="right" w:pos="9360"/>
+      </w:tabs>
+      <w:spacing w:after="0" w:line="240" w:lineRule="auto"/>
+    </w:pPr>
+  </w:style>
+  <w:style w:type="character" w:customStyle="1" w:styleId="HeaderChar">
+    <w:name w:val="Header Char"/>
+    <w:basedOn w:val="DefaultParagraphFont"/>
+    <w:link w:val="Header"/>
+    <w:uiPriority w:val="99"/>
+    <w:rsid w:val="00B43F06"/>
+  </w:style>
+  <w:style w:type="paragraph" w:styleId="Footer">
+    <w:name w:val="footer"/>
+    <w:basedOn w:val="Normal"/>
+    <w:link w:val="FooterChar"/>
+    <w:uiPriority w:val="99"/>
+    <w:unhideWhenUsed/>
+    <w:rsid w:val="00B43F06"/>
+    <w:pPr>
+      <w:tabs>
+        <w:tab w:val="center" w:pos="4680"/>
+        <w:tab w:val="right" w:pos="9360"/>
+      </w:tabs>
+      <w:spacing w:after="0" w:line="240" w:lineRule="auto"/>
+    </w:pPr>
+  </w:style>
+  <w:style w:type="character" w:customStyle="1" w:styleId="FooterChar">
+    <w:name w:val="Footer Char"/>
+    <w:basedOn w:val="DefaultParagraphFont"/>
+    <w:link w:val="Footer"/>
+    <w:uiPriority w:val="99"/>
+    <w:rsid w:val="00B43F06"/>
   </w:style>
 </w:styles>
 </file>
